--- a/docs/Initial GUI and Back-end.docx
+++ b/docs/Initial GUI and Back-end.docx
@@ -14,7 +14,7 @@
           <w:sz w:val="32"/>
           <w:u w:val="single"/>
         </w:rPr>
-        <w:t>Initial GUI and Back-end API Design</w:t>
+        <w:t>CS308 Folio Tracker Initial GUI and Back-end API Design</w:t>
       </w:r>
     </w:p>
     <w:p>
@@ -33,62 +33,490 @@
         </w:rPr>
       </w:pPr>
     </w:p>
+    <w:p>
+      <w:pPr>
+        <w:rPr>
+          <w:sz w:val="28"/>
+          <w:u w:val="single"/>
+        </w:rPr>
+      </w:pPr>
+      <w:r>
+        <w:rPr>
+          <w:sz w:val="28"/>
+          <w:u w:val="single"/>
+        </w:rPr>
+        <w:t>Overview</w:t>
+      </w:r>
+    </w:p>
+    <w:p>
+      <w:pPr>
+        <w:rPr>
+          <w:sz w:val="28"/>
+          <w:u w:val="single"/>
+        </w:rPr>
+      </w:pPr>
+    </w:p>
+    <w:p>
+      <w:r>
+        <w:t>This program is an application used to track the value of stock portfolios. Users of the program can open seve</w:t>
+      </w:r>
+      <w:r>
+        <w:t>ral different stock options, follow the current price of the stocks that they own, and sell stocks. The overall profit of their account can also be calculated within the program.</w:t>
+      </w:r>
+      <w:r>
+        <w:t xml:space="preserve"> </w:t>
+      </w:r>
+    </w:p>
+    <w:p>
+      <w:r>
+        <w:t xml:space="preserve">In figure 1 it can be seen that multiple portfolios can be seen at any given time and also the overall value of the holding is calculated and displayed on the portfolio. </w:t>
+      </w:r>
+    </w:p>
     <w:p/>
     <w:p>
       <w:pPr>
-        <w:rPr>
-          <w:sz w:val="32"/>
-          <w:u w:val="single"/>
-        </w:rPr>
-      </w:pPr>
-      <w:r>
-        <w:rPr>
-          <w:sz w:val="32"/>
-          <w:u w:val="single"/>
-        </w:rPr>
-        <w:t>UML Diagram</w:t>
-      </w:r>
-    </w:p>
-    <w:p>
-      <w:pPr>
-        <w:rPr>
-          <w:sz w:val="32"/>
-          <w:u w:val="single"/>
-        </w:rPr>
-      </w:pPr>
-    </w:p>
-    <w:p>
-      <w:pPr>
-        <w:rPr>
-          <w:sz w:val="32"/>
-          <w:u w:val="single"/>
-        </w:rPr>
-      </w:pPr>
+        <w:keepNext/>
+      </w:pPr>
+      <w:r>
+        <w:rPr>
+          <w:noProof/>
+          <w:sz w:val="28"/>
+          <w:u w:val="single"/>
+          <w:lang w:eastAsia="en-GB"/>
+        </w:rPr>
+        <w:drawing>
+          <wp:inline distT="0" distB="0" distL="0" distR="0" wp14:anchorId="27ADE972" wp14:editId="55E17CF3">
+            <wp:extent cx="4170724" cy="2004907"/>
+            <wp:effectExtent l="0" t="0" r="0" b="1905"/>
+            <wp:docPr id="1" name="Picture 1"/>
+            <wp:cNvGraphicFramePr>
+              <a:graphicFrameLocks xmlns:a="http://schemas.openxmlformats.org/drawingml/2006/main" noChangeAspect="1"/>
+            </wp:cNvGraphicFramePr>
+            <a:graphic xmlns:a="http://schemas.openxmlformats.org/drawingml/2006/main">
+              <a:graphicData uri="http://schemas.openxmlformats.org/drawingml/2006/picture">
+                <pic:pic xmlns:pic="http://schemas.openxmlformats.org/drawingml/2006/picture">
+                  <pic:nvPicPr>
+                    <pic:cNvPr id="1" name="Screenshot 2017-11-19 14.16.12.png"/>
+                    <pic:cNvPicPr/>
+                  </pic:nvPicPr>
+                  <pic:blipFill>
+                    <a:blip r:embed="rId4">
+                      <a:extLst>
+                        <a:ext uri="{28A0092B-C50C-407E-A947-70E740481C1C}">
+                          <a14:useLocalDpi xmlns:a14="http://schemas.microsoft.com/office/drawing/2010/main" val="0"/>
+                        </a:ext>
+                      </a:extLst>
+                    </a:blip>
+                    <a:stretch>
+                      <a:fillRect/>
+                    </a:stretch>
+                  </pic:blipFill>
+                  <pic:spPr>
+                    <a:xfrm>
+                      <a:off x="0" y="0"/>
+                      <a:ext cx="4189051" cy="2013717"/>
+                    </a:xfrm>
+                    <a:prstGeom prst="rect">
+                      <a:avLst/>
+                    </a:prstGeom>
+                  </pic:spPr>
+                </pic:pic>
+              </a:graphicData>
+            </a:graphic>
+          </wp:inline>
+        </w:drawing>
+      </w:r>
+    </w:p>
+    <w:p>
+      <w:pPr>
+        <w:pStyle w:val="Caption"/>
+        <w:rPr>
+          <w:sz w:val="20"/>
+        </w:rPr>
+      </w:pPr>
+      <w:r>
+        <w:rPr>
+          <w:sz w:val="20"/>
+        </w:rPr>
+        <w:t xml:space="preserve">Figure </w:t>
+      </w:r>
+      <w:r>
+        <w:rPr>
+          <w:sz w:val="20"/>
+        </w:rPr>
+        <w:fldChar w:fldCharType="begin"/>
+      </w:r>
+      <w:r>
+        <w:rPr>
+          <w:sz w:val="20"/>
+        </w:rPr>
+        <w:instrText xml:space="preserve"> SEQ Figure \* ARABIC </w:instrText>
+      </w:r>
+      <w:r>
+        <w:rPr>
+          <w:sz w:val="20"/>
+        </w:rPr>
+        <w:fldChar w:fldCharType="separate"/>
+      </w:r>
+      <w:r>
+        <w:rPr>
+          <w:noProof/>
+          <w:sz w:val="20"/>
+        </w:rPr>
+        <w:t>1</w:t>
+      </w:r>
+      <w:r>
+        <w:rPr>
+          <w:sz w:val="20"/>
+        </w:rPr>
+        <w:fldChar w:fldCharType="end"/>
+      </w:r>
+      <w:r>
+        <w:rPr>
+          <w:sz w:val="20"/>
+        </w:rPr>
+        <w:t xml:space="preserve"> - Overview of Folio Tracker</w:t>
+      </w:r>
+    </w:p>
+    <w:p>
+      <w:r>
+        <w:t xml:space="preserve">Here this is where the user </w:t>
+      </w:r>
       <w:bookmarkStart w:id="0" w:name="_GoBack"/>
       <w:bookmarkEnd w:id="0"/>
-    </w:p>
-    <w:p>
-      <w:pPr>
-        <w:rPr>
-          <w:sz w:val="32"/>
-          <w:u w:val="single"/>
-        </w:rPr>
-      </w:pPr>
-    </w:p>
-    <w:p>
-      <w:pPr>
-        <w:rPr>
-          <w:sz w:val="32"/>
-          <w:u w:val="single"/>
-        </w:rPr>
-      </w:pPr>
-      <w:r>
-        <w:rPr>
-          <w:sz w:val="32"/>
-          <w:u w:val="single"/>
-        </w:rPr>
-        <w:t>Specification of API</w:t>
-      </w:r>
+      <w:r>
+        <w:t xml:space="preserve">can design of the overall GUI used to interact with the stocks in portfolios. It is show than multiple portfolios can be opened in different tabs. </w:t>
+      </w:r>
+    </w:p>
+    <w:p/>
+    <w:p>
+      <w:pPr>
+        <w:keepNext/>
+      </w:pPr>
+      <w:r>
+        <w:rPr>
+          <w:noProof/>
+          <w:sz w:val="28"/>
+          <w:u w:val="single"/>
+          <w:lang w:eastAsia="en-GB"/>
+        </w:rPr>
+        <w:drawing>
+          <wp:inline distT="0" distB="0" distL="0" distR="0" wp14:anchorId="46835B81" wp14:editId="385A4CEA">
+            <wp:extent cx="4166235" cy="1645568"/>
+            <wp:effectExtent l="0" t="0" r="0" b="5715"/>
+            <wp:docPr id="2" name="Picture 2"/>
+            <wp:cNvGraphicFramePr>
+              <a:graphicFrameLocks xmlns:a="http://schemas.openxmlformats.org/drawingml/2006/main" noChangeAspect="1"/>
+            </wp:cNvGraphicFramePr>
+            <a:graphic xmlns:a="http://schemas.openxmlformats.org/drawingml/2006/main">
+              <a:graphicData uri="http://schemas.openxmlformats.org/drawingml/2006/picture">
+                <pic:pic xmlns:pic="http://schemas.openxmlformats.org/drawingml/2006/picture">
+                  <pic:nvPicPr>
+                    <pic:cNvPr id="2" name="Screenshot 2017-11-19 14.16.47.png"/>
+                    <pic:cNvPicPr/>
+                  </pic:nvPicPr>
+                  <pic:blipFill>
+                    <a:blip r:embed="rId5">
+                      <a:extLst>
+                        <a:ext uri="{28A0092B-C50C-407E-A947-70E740481C1C}">
+                          <a14:useLocalDpi xmlns:a14="http://schemas.microsoft.com/office/drawing/2010/main" val="0"/>
+                        </a:ext>
+                      </a:extLst>
+                    </a:blip>
+                    <a:stretch>
+                      <a:fillRect/>
+                    </a:stretch>
+                  </pic:blipFill>
+                  <pic:spPr>
+                    <a:xfrm>
+                      <a:off x="0" y="0"/>
+                      <a:ext cx="4170983" cy="1647443"/>
+                    </a:xfrm>
+                    <a:prstGeom prst="rect">
+                      <a:avLst/>
+                    </a:prstGeom>
+                  </pic:spPr>
+                </pic:pic>
+              </a:graphicData>
+            </a:graphic>
+          </wp:inline>
+        </w:drawing>
+      </w:r>
+    </w:p>
+    <w:p>
+      <w:pPr>
+        <w:pStyle w:val="Caption"/>
+        <w:rPr>
+          <w:b/>
+          <w:sz w:val="20"/>
+        </w:rPr>
+      </w:pPr>
+      <w:r>
+        <w:rPr>
+          <w:sz w:val="20"/>
+        </w:rPr>
+        <w:t xml:space="preserve">Figure </w:t>
+      </w:r>
+      <w:r>
+        <w:rPr>
+          <w:sz w:val="20"/>
+        </w:rPr>
+        <w:fldChar w:fldCharType="begin"/>
+      </w:r>
+      <w:r>
+        <w:rPr>
+          <w:sz w:val="20"/>
+        </w:rPr>
+        <w:instrText xml:space="preserve"> SEQ Figure \* ARABIC </w:instrText>
+      </w:r>
+      <w:r>
+        <w:rPr>
+          <w:sz w:val="20"/>
+        </w:rPr>
+        <w:fldChar w:fldCharType="separate"/>
+      </w:r>
+      <w:r>
+        <w:rPr>
+          <w:noProof/>
+          <w:sz w:val="20"/>
+        </w:rPr>
+        <w:t>2</w:t>
+      </w:r>
+      <w:r>
+        <w:rPr>
+          <w:sz w:val="20"/>
+        </w:rPr>
+        <w:fldChar w:fldCharType="end"/>
+      </w:r>
+      <w:r>
+        <w:rPr>
+          <w:sz w:val="20"/>
+        </w:rPr>
+        <w:t xml:space="preserve"> - Opening a stock pop up</w:t>
+      </w:r>
+    </w:p>
+    <w:p>
+      <w:pPr>
+        <w:rPr>
+          <w:b/>
+        </w:rPr>
+      </w:pPr>
+    </w:p>
+    <w:p>
+      <w:pPr>
+        <w:rPr>
+          <w:b/>
+        </w:rPr>
+      </w:pPr>
+    </w:p>
+    <w:p>
+      <w:pPr>
+        <w:keepNext/>
+      </w:pPr>
+      <w:r>
+        <w:rPr>
+          <w:noProof/>
+          <w:sz w:val="28"/>
+          <w:u w:val="single"/>
+          <w:lang w:eastAsia="en-GB"/>
+        </w:rPr>
+        <w:lastRenderedPageBreak/>
+        <w:drawing>
+          <wp:inline distT="0" distB="0" distL="0" distR="0" wp14:anchorId="7B4579CE" wp14:editId="335EDB02">
+            <wp:extent cx="1511300" cy="2095500"/>
+            <wp:effectExtent l="0" t="0" r="12700" b="12700"/>
+            <wp:docPr id="3" name="Picture 3"/>
+            <wp:cNvGraphicFramePr>
+              <a:graphicFrameLocks xmlns:a="http://schemas.openxmlformats.org/drawingml/2006/main" noChangeAspect="1"/>
+            </wp:cNvGraphicFramePr>
+            <a:graphic xmlns:a="http://schemas.openxmlformats.org/drawingml/2006/main">
+              <a:graphicData uri="http://schemas.openxmlformats.org/drawingml/2006/picture">
+                <pic:pic xmlns:pic="http://schemas.openxmlformats.org/drawingml/2006/picture">
+                  <pic:nvPicPr>
+                    <pic:cNvPr id="3" name="Screenshot 2017-11-19 14.17.21.png"/>
+                    <pic:cNvPicPr/>
+                  </pic:nvPicPr>
+                  <pic:blipFill>
+                    <a:blip r:embed="rId6">
+                      <a:extLst>
+                        <a:ext uri="{28A0092B-C50C-407E-A947-70E740481C1C}">
+                          <a14:useLocalDpi xmlns:a14="http://schemas.microsoft.com/office/drawing/2010/main" val="0"/>
+                        </a:ext>
+                      </a:extLst>
+                    </a:blip>
+                    <a:stretch>
+                      <a:fillRect/>
+                    </a:stretch>
+                  </pic:blipFill>
+                  <pic:spPr>
+                    <a:xfrm>
+                      <a:off x="0" y="0"/>
+                      <a:ext cx="1511300" cy="2095500"/>
+                    </a:xfrm>
+                    <a:prstGeom prst="rect">
+                      <a:avLst/>
+                    </a:prstGeom>
+                  </pic:spPr>
+                </pic:pic>
+              </a:graphicData>
+            </a:graphic>
+          </wp:inline>
+        </w:drawing>
+      </w:r>
+    </w:p>
+    <w:p>
+      <w:pPr>
+        <w:pStyle w:val="Caption"/>
+        <w:rPr>
+          <w:b/>
+          <w:sz w:val="28"/>
+        </w:rPr>
+      </w:pPr>
+      <w:r>
+        <w:rPr>
+          <w:sz w:val="20"/>
+        </w:rPr>
+        <w:t xml:space="preserve">Figure </w:t>
+      </w:r>
+      <w:r>
+        <w:rPr>
+          <w:sz w:val="20"/>
+        </w:rPr>
+        <w:fldChar w:fldCharType="begin"/>
+      </w:r>
+      <w:r>
+        <w:rPr>
+          <w:sz w:val="20"/>
+        </w:rPr>
+        <w:instrText xml:space="preserve"> SEQ Figure \* ARABIC </w:instrText>
+      </w:r>
+      <w:r>
+        <w:rPr>
+          <w:sz w:val="20"/>
+        </w:rPr>
+        <w:fldChar w:fldCharType="separate"/>
+      </w:r>
+      <w:r>
+        <w:rPr>
+          <w:noProof/>
+          <w:sz w:val="20"/>
+        </w:rPr>
+        <w:t>3</w:t>
+      </w:r>
+      <w:r>
+        <w:rPr>
+          <w:sz w:val="20"/>
+        </w:rPr>
+        <w:fldChar w:fldCharType="end"/>
+      </w:r>
+      <w:r>
+        <w:rPr>
+          <w:sz w:val="20"/>
+        </w:rPr>
+        <w:t xml:space="preserve"> - Drop down option menu</w:t>
+      </w:r>
+    </w:p>
+    <w:p>
+      <w:pPr>
+        <w:rPr>
+          <w:sz w:val="28"/>
+          <w:u w:val="single"/>
+        </w:rPr>
+      </w:pPr>
+    </w:p>
+    <w:p>
+      <w:pPr>
+        <w:rPr>
+          <w:sz w:val="28"/>
+          <w:u w:val="single"/>
+        </w:rPr>
+      </w:pPr>
+      <w:r>
+        <w:rPr>
+          <w:sz w:val="28"/>
+          <w:u w:val="single"/>
+        </w:rPr>
+        <w:t>UML Diagram</w:t>
+      </w:r>
+    </w:p>
+    <w:p>
+      <w:pPr>
+        <w:rPr>
+          <w:sz w:val="28"/>
+          <w:u w:val="single"/>
+        </w:rPr>
+      </w:pPr>
+    </w:p>
+    <w:p>
+      <w:pPr>
+        <w:rPr>
+          <w:sz w:val="28"/>
+          <w:u w:val="single"/>
+        </w:rPr>
+      </w:pPr>
+      <w:r>
+        <w:rPr>
+          <w:sz w:val="28"/>
+          <w:u w:val="single"/>
+        </w:rPr>
+        <w:t xml:space="preserve">Specification API </w:t>
+      </w:r>
+    </w:p>
+    <w:p>
+      <w:pPr>
+        <w:rPr>
+          <w:sz w:val="28"/>
+          <w:u w:val="single"/>
+        </w:rPr>
+      </w:pPr>
+    </w:p>
+    <w:p>
+      <w:pPr>
+        <w:rPr>
+          <w:sz w:val="28"/>
+          <w:u w:val="single"/>
+        </w:rPr>
+      </w:pPr>
+      <w:r>
+        <w:rPr>
+          <w:sz w:val="28"/>
+          <w:u w:val="single"/>
+        </w:rPr>
+        <w:t>Screenshots of the GUI</w:t>
+      </w:r>
+    </w:p>
+    <w:p>
+      <w:pPr>
+        <w:rPr>
+          <w:sz w:val="28"/>
+          <w:u w:val="single"/>
+        </w:rPr>
+      </w:pPr>
+    </w:p>
+    <w:p>
+      <w:pPr>
+        <w:rPr>
+          <w:sz w:val="28"/>
+          <w:u w:val="single"/>
+        </w:rPr>
+      </w:pPr>
+    </w:p>
+    <w:p>
+      <w:pPr>
+        <w:rPr>
+          <w:sz w:val="28"/>
+          <w:u w:val="single"/>
+        </w:rPr>
+      </w:pPr>
+    </w:p>
+    <w:p>
+      <w:pPr>
+        <w:pStyle w:val="Caption"/>
+        <w:rPr>
+          <w:sz w:val="40"/>
+          <w:u w:val="single"/>
+        </w:rPr>
+      </w:pPr>
     </w:p>
     <w:sectPr>
       <w:pgSz w:w="11900" w:h="16840"/>
@@ -528,6 +956,25 @@
     <w:semiHidden/>
     <w:unhideWhenUsed/>
   </w:style>
+  <w:style w:type="paragraph" w:styleId="Caption">
+    <w:name w:val="caption"/>
+    <w:basedOn w:val="Normal"/>
+    <w:next w:val="Normal"/>
+    <w:uiPriority w:val="35"/>
+    <w:unhideWhenUsed/>
+    <w:qFormat/>
+    <w:rsid w:val="003603E1"/>
+    <w:pPr>
+      <w:spacing w:after="200"/>
+    </w:pPr>
+    <w:rPr>
+      <w:i/>
+      <w:iCs/>
+      <w:color w:val="44546A" w:themeColor="text2"/>
+      <w:sz w:val="18"/>
+      <w:szCs w:val="18"/>
+    </w:rPr>
+  </w:style>
 </w:styles>
 </file>
 
